--- a/Self_assessment_document.docx
+++ b/Self_assessment_document.docx
@@ -39,7 +39,7 @@
           <w:i/>
           <w:iCs/>
         </w:rPr>
-        <w:t>Your Name</w:t>
+        <w:t>Tia Sherriff</w:t>
       </w:r>
       <w:r>
         <w:tab/>
@@ -65,7 +65,7 @@
           <w:i/>
           <w:iCs/>
         </w:rPr>
-        <w:t>12345678</w:t>
+        <w:t>23647045</w:t>
       </w:r>
     </w:p>
     <w:p/>
@@ -219,6 +219,9 @@
             <w:pPr>
               <w:jc w:val="center"/>
             </w:pPr>
+            <w:r>
+              <w:t>100</w:t>
+            </w:r>
           </w:p>
         </w:tc>
         <w:tc>
@@ -355,6 +358,9 @@
             <w:pPr>
               <w:jc w:val="center"/>
             </w:pPr>
+            <w:r>
+              <w:t>100</w:t>
+            </w:r>
           </w:p>
         </w:tc>
         <w:tc>
@@ -463,10 +469,7 @@
     <w:p/>
     <w:p>
       <w:r>
-        <w:t>Your mark for each Learning Outcome (LO) is the highest ma</w:t>
-      </w:r>
-      <w:r>
-        <w:t xml:space="preserve">rk achieved based on the criteria specified in the self-assessment grid. Note that you will </w:t>
+        <w:t xml:space="preserve">Your mark for each Learning Outcome (LO) is the highest mark achieved based on the criteria specified in the self-assessment grid. Note that you will </w:t>
       </w:r>
       <w:r>
         <w:t xml:space="preserve">need to have satisfied all criteria at the lower mark bands to be awarded marks in the higher mark bands, e.g., to get a mark in the 70 - 80 band for a learning outcome you will have needed to have satisfied all criteria in the 40 – 50 and 50 – </w:t>
@@ -585,9 +588,9 @@
         <w:tblLook w:val="04A0" w:firstRow="1" w:lastRow="0" w:firstColumn="1" w:lastColumn="0" w:noHBand="0" w:noVBand="1"/>
       </w:tblPr>
       <w:tblGrid>
-        <w:gridCol w:w="1271"/>
-        <w:gridCol w:w="3686"/>
-        <w:gridCol w:w="4059"/>
+        <w:gridCol w:w="562"/>
+        <w:gridCol w:w="1384"/>
+        <w:gridCol w:w="7070"/>
       </w:tblGrid>
       <w:tr>
         <w:tc>
@@ -688,6 +691,7 @@
             </w:pPr>
             <w:r>
               <w:rPr>
+                <w:color w:val="00B050"/>
                 <w:sz w:val="20"/>
                 <w:szCs w:val="20"/>
               </w:rPr>
@@ -703,12 +707,14 @@
           <w:p>
             <w:pPr>
               <w:rPr>
-                <w:sz w:val="20"/>
-                <w:szCs w:val="20"/>
-              </w:rPr>
-            </w:pPr>
-            <w:r>
-              <w:rPr>
+                <w:color w:val="00B050"/>
+                <w:sz w:val="20"/>
+                <w:szCs w:val="20"/>
+              </w:rPr>
+            </w:pPr>
+            <w:r>
+              <w:rPr>
+                <w:color w:val="00B050"/>
                 <w:sz w:val="20"/>
                 <w:szCs w:val="20"/>
               </w:rPr>
@@ -728,6 +734,111 @@
                 <w:szCs w:val="20"/>
               </w:rPr>
             </w:pPr>
+            <w:r>
+              <w:rPr>
+                <w:sz w:val="20"/>
+                <w:szCs w:val="20"/>
+              </w:rPr>
+              <w:t>Vectors and matrices are used throughout my project. Vectors have been used, for example, within the camera class as well as matrices.</w:t>
+            </w:r>
+          </w:p>
+          <w:p>
+            <w:pPr>
+              <w:rPr>
+                <w:sz w:val="20"/>
+                <w:szCs w:val="20"/>
+              </w:rPr>
+            </w:pPr>
+            <w:r>
+              <w:rPr>
+                <w:sz w:val="20"/>
+                <w:szCs w:val="20"/>
+              </w:rPr>
+              <w:drawing>
+                <wp:inline distT="0" distB="0" distL="0" distR="0" wp14:anchorId="182A27FF" wp14:editId="244D13D8">
+                  <wp:extent cx="3019846" cy="419158"/>
+                  <wp:effectExtent l="0" t="0" r="9525" b="0"/>
+                  <wp:docPr id="496586030" name="Picture 1"/>
+                  <wp:cNvGraphicFramePr>
+                    <a:graphicFrameLocks xmlns:a="http://schemas.openxmlformats.org/drawingml/2006/main" noChangeAspect="1"/>
+                  </wp:cNvGraphicFramePr>
+                  <a:graphic xmlns:a="http://schemas.openxmlformats.org/drawingml/2006/main">
+                    <a:graphicData uri="http://schemas.openxmlformats.org/drawingml/2006/picture">
+                      <pic:pic xmlns:pic="http://schemas.openxmlformats.org/drawingml/2006/picture">
+                        <pic:nvPicPr>
+                          <pic:cNvPr id="496586030" name=""/>
+                          <pic:cNvPicPr/>
+                        </pic:nvPicPr>
+                        <pic:blipFill>
+                          <a:blip r:embed="rId6"/>
+                          <a:stretch>
+                            <a:fillRect/>
+                          </a:stretch>
+                        </pic:blipFill>
+                        <pic:spPr>
+                          <a:xfrm>
+                            <a:off x="0" y="0"/>
+                            <a:ext cx="3019846" cy="419158"/>
+                          </a:xfrm>
+                          <a:prstGeom prst="rect">
+                            <a:avLst/>
+                          </a:prstGeom>
+                        </pic:spPr>
+                      </pic:pic>
+                    </a:graphicData>
+                  </a:graphic>
+                </wp:inline>
+              </w:drawing>
+            </w:r>
+          </w:p>
+          <w:p>
+            <w:pPr>
+              <w:rPr>
+                <w:sz w:val="20"/>
+                <w:szCs w:val="20"/>
+              </w:rPr>
+            </w:pPr>
+            <w:r>
+              <w:rPr>
+                <w:sz w:val="20"/>
+                <w:szCs w:val="20"/>
+              </w:rPr>
+              <w:drawing>
+                <wp:inline distT="0" distB="0" distL="0" distR="0" wp14:anchorId="1D12F930" wp14:editId="7BEE612E">
+                  <wp:extent cx="3115110" cy="609685"/>
+                  <wp:effectExtent l="0" t="0" r="9525" b="0"/>
+                  <wp:docPr id="814053898" name="Picture 1"/>
+                  <wp:cNvGraphicFramePr>
+                    <a:graphicFrameLocks xmlns:a="http://schemas.openxmlformats.org/drawingml/2006/main" noChangeAspect="1"/>
+                  </wp:cNvGraphicFramePr>
+                  <a:graphic xmlns:a="http://schemas.openxmlformats.org/drawingml/2006/main">
+                    <a:graphicData uri="http://schemas.openxmlformats.org/drawingml/2006/picture">
+                      <pic:pic xmlns:pic="http://schemas.openxmlformats.org/drawingml/2006/picture">
+                        <pic:nvPicPr>
+                          <pic:cNvPr id="814053898" name=""/>
+                          <pic:cNvPicPr/>
+                        </pic:nvPicPr>
+                        <pic:blipFill>
+                          <a:blip r:embed="rId7"/>
+                          <a:stretch>
+                            <a:fillRect/>
+                          </a:stretch>
+                        </pic:blipFill>
+                        <pic:spPr>
+                          <a:xfrm>
+                            <a:off x="0" y="0"/>
+                            <a:ext cx="3115110" cy="609685"/>
+                          </a:xfrm>
+                          <a:prstGeom prst="rect">
+                            <a:avLst/>
+                          </a:prstGeom>
+                        </pic:spPr>
+                      </pic:pic>
+                    </a:graphicData>
+                  </a:graphic>
+                </wp:inline>
+              </w:drawing>
+            </w:r>
           </w:p>
         </w:tc>
       </w:tr>
@@ -764,6 +875,7 @@
             </w:pPr>
             <w:r>
               <w:rPr>
+                <w:color w:val="00B050"/>
                 <w:sz w:val="20"/>
                 <w:szCs w:val="20"/>
               </w:rPr>
@@ -788,7 +900,41 @@
                 <w:sz w:val="20"/>
                 <w:szCs w:val="20"/>
               </w:rPr>
-              <w:t>Paste a screenshot of your application below</w:t>
+              <w:drawing>
+                <wp:inline distT="0" distB="0" distL="0" distR="0" wp14:anchorId="680E5E57" wp14:editId="503910B9">
+                  <wp:extent cx="3664585" cy="2852173"/>
+                  <wp:effectExtent l="0" t="0" r="0" b="5715"/>
+                  <wp:docPr id="1958166445" name="Picture 1"/>
+                  <wp:cNvGraphicFramePr>
+                    <a:graphicFrameLocks xmlns:a="http://schemas.openxmlformats.org/drawingml/2006/main" noChangeAspect="1"/>
+                  </wp:cNvGraphicFramePr>
+                  <a:graphic xmlns:a="http://schemas.openxmlformats.org/drawingml/2006/main">
+                    <a:graphicData uri="http://schemas.openxmlformats.org/drawingml/2006/picture">
+                      <pic:pic xmlns:pic="http://schemas.openxmlformats.org/drawingml/2006/picture">
+                        <pic:nvPicPr>
+                          <pic:cNvPr id="1958166445" name=""/>
+                          <pic:cNvPicPr/>
+                        </pic:nvPicPr>
+                        <pic:blipFill>
+                          <a:blip r:embed="rId8"/>
+                          <a:stretch>
+                            <a:fillRect/>
+                          </a:stretch>
+                        </pic:blipFill>
+                        <pic:spPr>
+                          <a:xfrm>
+                            <a:off x="0" y="0"/>
+                            <a:ext cx="3669259" cy="2855810"/>
+                          </a:xfrm>
+                          <a:prstGeom prst="rect">
+                            <a:avLst/>
+                          </a:prstGeom>
+                        </pic:spPr>
+                      </pic:pic>
+                    </a:graphicData>
+                  </a:graphic>
+                </wp:inline>
+              </w:drawing>
             </w:r>
           </w:p>
         </w:tc>
@@ -826,6 +972,7 @@
             </w:pPr>
             <w:r>
               <w:rPr>
+                <w:color w:val="00B050"/>
                 <w:sz w:val="20"/>
                 <w:szCs w:val="20"/>
               </w:rPr>
@@ -845,6 +992,62 @@
                 <w:szCs w:val="20"/>
               </w:rPr>
             </w:pPr>
+            <w:r>
+              <w:rPr>
+                <w:sz w:val="20"/>
+                <w:szCs w:val="20"/>
+              </w:rPr>
+              <w:t>Completed throughout the project (the floor, platform and obelisks all have textures).</w:t>
+            </w:r>
+          </w:p>
+          <w:p>
+            <w:pPr>
+              <w:rPr>
+                <w:sz w:val="20"/>
+                <w:szCs w:val="20"/>
+              </w:rPr>
+            </w:pPr>
+            <w:r>
+              <w:rPr>
+                <w:sz w:val="20"/>
+                <w:szCs w:val="20"/>
+              </w:rPr>
+              <w:drawing>
+                <wp:inline distT="0" distB="0" distL="0" distR="0" wp14:anchorId="0706BBC5" wp14:editId="285E165C">
+                  <wp:extent cx="2819794" cy="552527"/>
+                  <wp:effectExtent l="0" t="0" r="0" b="0"/>
+                  <wp:docPr id="1603890068" name="Picture 1"/>
+                  <wp:cNvGraphicFramePr>
+                    <a:graphicFrameLocks xmlns:a="http://schemas.openxmlformats.org/drawingml/2006/main" noChangeAspect="1"/>
+                  </wp:cNvGraphicFramePr>
+                  <a:graphic xmlns:a="http://schemas.openxmlformats.org/drawingml/2006/main">
+                    <a:graphicData uri="http://schemas.openxmlformats.org/drawingml/2006/picture">
+                      <pic:pic xmlns:pic="http://schemas.openxmlformats.org/drawingml/2006/picture">
+                        <pic:nvPicPr>
+                          <pic:cNvPr id="1603890068" name=""/>
+                          <pic:cNvPicPr/>
+                        </pic:nvPicPr>
+                        <pic:blipFill>
+                          <a:blip r:embed="rId9"/>
+                          <a:stretch>
+                            <a:fillRect/>
+                          </a:stretch>
+                        </pic:blipFill>
+                        <pic:spPr>
+                          <a:xfrm>
+                            <a:off x="0" y="0"/>
+                            <a:ext cx="2819794" cy="552527"/>
+                          </a:xfrm>
+                          <a:prstGeom prst="rect">
+                            <a:avLst/>
+                          </a:prstGeom>
+                        </pic:spPr>
+                      </pic:pic>
+                    </a:graphicData>
+                  </a:graphic>
+                </wp:inline>
+              </w:drawing>
+            </w:r>
           </w:p>
         </w:tc>
       </w:tr>
@@ -867,6 +1070,7 @@
             </w:pPr>
             <w:r>
               <w:rPr>
+                <w:color w:val="00B050"/>
                 <w:sz w:val="20"/>
                 <w:szCs w:val="20"/>
               </w:rPr>
@@ -888,6 +1092,7 @@
             </w:pPr>
             <w:r>
               <w:rPr>
+                <w:color w:val="00B050"/>
                 <w:sz w:val="20"/>
                 <w:szCs w:val="20"/>
               </w:rPr>
@@ -900,6 +1105,78 @@
             <w:tcW w:w="4059" w:type="dxa"/>
             <w:vAlign w:val="center"/>
           </w:tcPr>
+          <w:p>
+            <w:pPr>
+              <w:rPr>
+                <w:sz w:val="20"/>
+                <w:szCs w:val="20"/>
+              </w:rPr>
+            </w:pPr>
+            <w:r>
+              <w:rPr>
+                <w:sz w:val="20"/>
+                <w:szCs w:val="20"/>
+              </w:rPr>
+              <w:t>Used throughout, specifically used to calculate the model matrix.</w:t>
+            </w:r>
+          </w:p>
+          <w:p>
+            <w:pPr>
+              <w:rPr>
+                <w:sz w:val="20"/>
+                <w:szCs w:val="20"/>
+              </w:rPr>
+            </w:pPr>
+            <w:r>
+              <w:rPr>
+                <w:sz w:val="20"/>
+                <w:szCs w:val="20"/>
+              </w:rPr>
+              <w:drawing>
+                <wp:inline distT="0" distB="0" distL="0" distR="0" wp14:anchorId="67AA7218" wp14:editId="34DAA23B">
+                  <wp:extent cx="3905250" cy="458912"/>
+                  <wp:effectExtent l="0" t="0" r="0" b="0"/>
+                  <wp:docPr id="1521165672" name="Picture 1"/>
+                  <wp:cNvGraphicFramePr>
+                    <a:graphicFrameLocks xmlns:a="http://schemas.openxmlformats.org/drawingml/2006/main" noChangeAspect="1"/>
+                  </wp:cNvGraphicFramePr>
+                  <a:graphic xmlns:a="http://schemas.openxmlformats.org/drawingml/2006/main">
+                    <a:graphicData uri="http://schemas.openxmlformats.org/drawingml/2006/picture">
+                      <pic:pic xmlns:pic="http://schemas.openxmlformats.org/drawingml/2006/picture">
+                        <pic:nvPicPr>
+                          <pic:cNvPr id="1521165672" name=""/>
+                          <pic:cNvPicPr/>
+                        </pic:nvPicPr>
+                        <pic:blipFill>
+                          <a:blip r:embed="rId10"/>
+                          <a:stretch>
+                            <a:fillRect/>
+                          </a:stretch>
+                        </pic:blipFill>
+                        <pic:spPr>
+                          <a:xfrm>
+                            <a:off x="0" y="0"/>
+                            <a:ext cx="3930293" cy="461855"/>
+                          </a:xfrm>
+                          <a:prstGeom prst="rect">
+                            <a:avLst/>
+                          </a:prstGeom>
+                        </pic:spPr>
+                      </pic:pic>
+                    </a:graphicData>
+                  </a:graphic>
+                </wp:inline>
+              </w:drawing>
+            </w:r>
+          </w:p>
+          <w:p>
+            <w:pPr>
+              <w:rPr>
+                <w:sz w:val="20"/>
+                <w:szCs w:val="20"/>
+              </w:rPr>
+            </w:pPr>
+          </w:p>
           <w:p>
             <w:pPr>
               <w:rPr>
@@ -943,6 +1220,7 @@
             </w:pPr>
             <w:r>
               <w:rPr>
+                <w:color w:val="00B050"/>
                 <w:sz w:val="20"/>
                 <w:szCs w:val="20"/>
               </w:rPr>
@@ -962,6 +1240,13 @@
                 <w:szCs w:val="20"/>
               </w:rPr>
             </w:pPr>
+            <w:r>
+              <w:rPr>
+                <w:sz w:val="20"/>
+                <w:szCs w:val="20"/>
+              </w:rPr>
+              <w:t>Used initially, created own that replaced these (see in further section).</w:t>
+            </w:r>
           </w:p>
         </w:tc>
       </w:tr>
@@ -998,6 +1283,7 @@
             </w:pPr>
             <w:r>
               <w:rPr>
+                <w:color w:val="00B050"/>
                 <w:sz w:val="20"/>
                 <w:szCs w:val="20"/>
               </w:rPr>
@@ -1017,6 +1303,13 @@
                 <w:szCs w:val="20"/>
               </w:rPr>
             </w:pPr>
+            <w:r>
+              <w:rPr>
+                <w:sz w:val="20"/>
+                <w:szCs w:val="20"/>
+              </w:rPr>
+              <w:t>Multiple object types have been used (see in further section).</w:t>
+            </w:r>
           </w:p>
         </w:tc>
       </w:tr>
@@ -1053,6 +1346,7 @@
             </w:pPr>
             <w:r>
               <w:rPr>
+                <w:color w:val="00B050"/>
                 <w:sz w:val="20"/>
                 <w:szCs w:val="20"/>
               </w:rPr>
@@ -1072,6 +1366,111 @@
                 <w:szCs w:val="20"/>
               </w:rPr>
             </w:pPr>
+            <w:r>
+              <w:rPr>
+                <w:sz w:val="20"/>
+                <w:szCs w:val="20"/>
+              </w:rPr>
+              <w:t>Point lights used within project to form lights above obelisks.</w:t>
+            </w:r>
+          </w:p>
+          <w:p>
+            <w:pPr>
+              <w:rPr>
+                <w:sz w:val="20"/>
+                <w:szCs w:val="20"/>
+              </w:rPr>
+            </w:pPr>
+            <w:r>
+              <w:rPr>
+                <w:sz w:val="20"/>
+                <w:szCs w:val="20"/>
+              </w:rPr>
+              <w:drawing>
+                <wp:inline distT="0" distB="0" distL="0" distR="0" wp14:anchorId="671F3D78" wp14:editId="34860088">
+                  <wp:extent cx="4467849" cy="523948"/>
+                  <wp:effectExtent l="0" t="0" r="9525" b="9525"/>
+                  <wp:docPr id="1377332300" name="Picture 1"/>
+                  <wp:cNvGraphicFramePr>
+                    <a:graphicFrameLocks xmlns:a="http://schemas.openxmlformats.org/drawingml/2006/main" noChangeAspect="1"/>
+                  </wp:cNvGraphicFramePr>
+                  <a:graphic xmlns:a="http://schemas.openxmlformats.org/drawingml/2006/main">
+                    <a:graphicData uri="http://schemas.openxmlformats.org/drawingml/2006/picture">
+                      <pic:pic xmlns:pic="http://schemas.openxmlformats.org/drawingml/2006/picture">
+                        <pic:nvPicPr>
+                          <pic:cNvPr id="1377332300" name=""/>
+                          <pic:cNvPicPr/>
+                        </pic:nvPicPr>
+                        <pic:blipFill>
+                          <a:blip r:embed="rId11"/>
+                          <a:stretch>
+                            <a:fillRect/>
+                          </a:stretch>
+                        </pic:blipFill>
+                        <pic:spPr>
+                          <a:xfrm>
+                            <a:off x="0" y="0"/>
+                            <a:ext cx="4467849" cy="523948"/>
+                          </a:xfrm>
+                          <a:prstGeom prst="rect">
+                            <a:avLst/>
+                          </a:prstGeom>
+                        </pic:spPr>
+                      </pic:pic>
+                    </a:graphicData>
+                  </a:graphic>
+                </wp:inline>
+              </w:drawing>
+            </w:r>
+          </w:p>
+          <w:p>
+            <w:pPr>
+              <w:rPr>
+                <w:sz w:val="20"/>
+                <w:szCs w:val="20"/>
+              </w:rPr>
+            </w:pPr>
+            <w:r>
+              <w:rPr>
+                <w:sz w:val="20"/>
+                <w:szCs w:val="20"/>
+              </w:rPr>
+              <w:drawing>
+                <wp:inline distT="0" distB="0" distL="0" distR="0" wp14:anchorId="4A127DBD" wp14:editId="4C3B5A22">
+                  <wp:extent cx="3664585" cy="2859075"/>
+                  <wp:effectExtent l="0" t="0" r="0" b="0"/>
+                  <wp:docPr id="2100737372" name="Picture 1"/>
+                  <wp:cNvGraphicFramePr>
+                    <a:graphicFrameLocks xmlns:a="http://schemas.openxmlformats.org/drawingml/2006/main" noChangeAspect="1"/>
+                  </wp:cNvGraphicFramePr>
+                  <a:graphic xmlns:a="http://schemas.openxmlformats.org/drawingml/2006/main">
+                    <a:graphicData uri="http://schemas.openxmlformats.org/drawingml/2006/picture">
+                      <pic:pic xmlns:pic="http://schemas.openxmlformats.org/drawingml/2006/picture">
+                        <pic:nvPicPr>
+                          <pic:cNvPr id="2100737372" name=""/>
+                          <pic:cNvPicPr/>
+                        </pic:nvPicPr>
+                        <pic:blipFill>
+                          <a:blip r:embed="rId12"/>
+                          <a:stretch>
+                            <a:fillRect/>
+                          </a:stretch>
+                        </pic:blipFill>
+                        <pic:spPr>
+                          <a:xfrm>
+                            <a:off x="0" y="0"/>
+                            <a:ext cx="3672303" cy="2865097"/>
+                          </a:xfrm>
+                          <a:prstGeom prst="rect">
+                            <a:avLst/>
+                          </a:prstGeom>
+                        </pic:spPr>
+                      </pic:pic>
+                    </a:graphicData>
+                  </a:graphic>
+                </wp:inline>
+              </w:drawing>
+            </w:r>
           </w:p>
         </w:tc>
       </w:tr>
@@ -1096,6 +1495,7 @@
             </w:pPr>
             <w:r>
               <w:rPr>
+                <w:color w:val="00B050"/>
                 <w:sz w:val="20"/>
                 <w:szCs w:val="20"/>
               </w:rPr>
@@ -1120,6 +1520,7 @@
             </w:pPr>
             <w:r>
               <w:rPr>
+                <w:color w:val="00B050"/>
                 <w:sz w:val="20"/>
                 <w:szCs w:val="20"/>
               </w:rPr>
@@ -1141,6 +1542,64 @@
                 <w:szCs w:val="20"/>
               </w:rPr>
             </w:pPr>
+            <w:r>
+              <w:rPr>
+                <w:sz w:val="20"/>
+                <w:szCs w:val="20"/>
+              </w:rPr>
+              <w:t>Can be seen within the camera class.</w:t>
+            </w:r>
+          </w:p>
+          <w:p>
+            <w:pPr>
+              <w:keepNext/>
+              <w:keepLines/>
+              <w:rPr>
+                <w:sz w:val="20"/>
+                <w:szCs w:val="20"/>
+              </w:rPr>
+            </w:pPr>
+            <w:r>
+              <w:rPr>
+                <w:sz w:val="20"/>
+                <w:szCs w:val="20"/>
+              </w:rPr>
+              <w:drawing>
+                <wp:inline distT="0" distB="0" distL="0" distR="0" wp14:anchorId="5696921C" wp14:editId="697014BC">
+                  <wp:extent cx="3238952" cy="600159"/>
+                  <wp:effectExtent l="0" t="0" r="0" b="9525"/>
+                  <wp:docPr id="1490488753" name="Picture 1"/>
+                  <wp:cNvGraphicFramePr>
+                    <a:graphicFrameLocks xmlns:a="http://schemas.openxmlformats.org/drawingml/2006/main" noChangeAspect="1"/>
+                  </wp:cNvGraphicFramePr>
+                  <a:graphic xmlns:a="http://schemas.openxmlformats.org/drawingml/2006/main">
+                    <a:graphicData uri="http://schemas.openxmlformats.org/drawingml/2006/picture">
+                      <pic:pic xmlns:pic="http://schemas.openxmlformats.org/drawingml/2006/picture">
+                        <pic:nvPicPr>
+                          <pic:cNvPr id="1490488753" name=""/>
+                          <pic:cNvPicPr/>
+                        </pic:nvPicPr>
+                        <pic:blipFill>
+                          <a:blip r:embed="rId13"/>
+                          <a:stretch>
+                            <a:fillRect/>
+                          </a:stretch>
+                        </pic:blipFill>
+                        <pic:spPr>
+                          <a:xfrm>
+                            <a:off x="0" y="0"/>
+                            <a:ext cx="3238952" cy="600159"/>
+                          </a:xfrm>
+                          <a:prstGeom prst="rect">
+                            <a:avLst/>
+                          </a:prstGeom>
+                        </pic:spPr>
+                      </pic:pic>
+                    </a:graphicData>
+                  </a:graphic>
+                </wp:inline>
+              </w:drawing>
+            </w:r>
           </w:p>
         </w:tc>
       </w:tr>
@@ -1175,12 +1634,14 @@
               <w:keepNext/>
               <w:keepLines/>
               <w:rPr>
-                <w:sz w:val="20"/>
-                <w:szCs w:val="20"/>
-              </w:rPr>
-            </w:pPr>
-            <w:r>
-              <w:rPr>
+                <w:color w:val="00B050"/>
+                <w:sz w:val="20"/>
+                <w:szCs w:val="20"/>
+              </w:rPr>
+            </w:pPr>
+            <w:r>
+              <w:rPr>
+                <w:color w:val="00B050"/>
                 <w:sz w:val="20"/>
                 <w:szCs w:val="20"/>
               </w:rPr>
@@ -1202,6 +1663,64 @@
                 <w:szCs w:val="20"/>
               </w:rPr>
             </w:pPr>
+            <w:r>
+              <w:rPr>
+                <w:sz w:val="20"/>
+                <w:szCs w:val="20"/>
+              </w:rPr>
+              <w:t>Cubes, spheres and planes have all be used within the project (forming lights, the floor, obelisks and the platform).</w:t>
+            </w:r>
+          </w:p>
+          <w:p>
+            <w:pPr>
+              <w:keepNext/>
+              <w:keepLines/>
+              <w:rPr>
+                <w:sz w:val="20"/>
+                <w:szCs w:val="20"/>
+              </w:rPr>
+            </w:pPr>
+            <w:r>
+              <w:rPr>
+                <w:sz w:val="20"/>
+                <w:szCs w:val="20"/>
+              </w:rPr>
+              <w:drawing>
+                <wp:inline distT="0" distB="0" distL="0" distR="0" wp14:anchorId="2E7354DE" wp14:editId="198B8DE3">
+                  <wp:extent cx="2514951" cy="514422"/>
+                  <wp:effectExtent l="0" t="0" r="0" b="0"/>
+                  <wp:docPr id="2133870048" name="Picture 1"/>
+                  <wp:cNvGraphicFramePr>
+                    <a:graphicFrameLocks xmlns:a="http://schemas.openxmlformats.org/drawingml/2006/main" noChangeAspect="1"/>
+                  </wp:cNvGraphicFramePr>
+                  <a:graphic xmlns:a="http://schemas.openxmlformats.org/drawingml/2006/main">
+                    <a:graphicData uri="http://schemas.openxmlformats.org/drawingml/2006/picture">
+                      <pic:pic xmlns:pic="http://schemas.openxmlformats.org/drawingml/2006/picture">
+                        <pic:nvPicPr>
+                          <pic:cNvPr id="2133870048" name=""/>
+                          <pic:cNvPicPr/>
+                        </pic:nvPicPr>
+                        <pic:blipFill>
+                          <a:blip r:embed="rId14"/>
+                          <a:stretch>
+                            <a:fillRect/>
+                          </a:stretch>
+                        </pic:blipFill>
+                        <pic:spPr>
+                          <a:xfrm>
+                            <a:off x="0" y="0"/>
+                            <a:ext cx="2514951" cy="514422"/>
+                          </a:xfrm>
+                          <a:prstGeom prst="rect">
+                            <a:avLst/>
+                          </a:prstGeom>
+                        </pic:spPr>
+                      </pic:pic>
+                    </a:graphicData>
+                  </a:graphic>
+                </wp:inline>
+              </w:drawing>
+            </w:r>
           </w:p>
         </w:tc>
       </w:tr>
@@ -1242,6 +1761,7 @@
             </w:pPr>
             <w:r>
               <w:rPr>
+                <w:color w:val="00B050"/>
                 <w:sz w:val="20"/>
                 <w:szCs w:val="20"/>
               </w:rPr>
@@ -1263,6 +1783,115 @@
                 <w:szCs w:val="20"/>
               </w:rPr>
             </w:pPr>
+            <w:r>
+              <w:rPr>
+                <w:sz w:val="20"/>
+                <w:szCs w:val="20"/>
+              </w:rPr>
+              <w:t>Can be seen within the main program.</w:t>
+            </w:r>
+          </w:p>
+          <w:p>
+            <w:pPr>
+              <w:keepNext/>
+              <w:keepLines/>
+              <w:rPr>
+                <w:sz w:val="20"/>
+                <w:szCs w:val="20"/>
+              </w:rPr>
+            </w:pPr>
+            <w:r>
+              <w:rPr>
+                <w:sz w:val="20"/>
+                <w:szCs w:val="20"/>
+              </w:rPr>
+              <w:drawing>
+                <wp:inline distT="0" distB="0" distL="0" distR="0" wp14:anchorId="7C7A42B3" wp14:editId="795DBB9E">
+                  <wp:extent cx="3181794" cy="1362265"/>
+                  <wp:effectExtent l="0" t="0" r="0" b="9525"/>
+                  <wp:docPr id="1926546359" name="Picture 1"/>
+                  <wp:cNvGraphicFramePr>
+                    <a:graphicFrameLocks xmlns:a="http://schemas.openxmlformats.org/drawingml/2006/main" noChangeAspect="1"/>
+                  </wp:cNvGraphicFramePr>
+                  <a:graphic xmlns:a="http://schemas.openxmlformats.org/drawingml/2006/main">
+                    <a:graphicData uri="http://schemas.openxmlformats.org/drawingml/2006/picture">
+                      <pic:pic xmlns:pic="http://schemas.openxmlformats.org/drawingml/2006/picture">
+                        <pic:nvPicPr>
+                          <pic:cNvPr id="1926546359" name=""/>
+                          <pic:cNvPicPr/>
+                        </pic:nvPicPr>
+                        <pic:blipFill>
+                          <a:blip r:embed="rId15"/>
+                          <a:stretch>
+                            <a:fillRect/>
+                          </a:stretch>
+                        </pic:blipFill>
+                        <pic:spPr>
+                          <a:xfrm>
+                            <a:off x="0" y="0"/>
+                            <a:ext cx="3181794" cy="1362265"/>
+                          </a:xfrm>
+                          <a:prstGeom prst="rect">
+                            <a:avLst/>
+                          </a:prstGeom>
+                        </pic:spPr>
+                      </pic:pic>
+                    </a:graphicData>
+                  </a:graphic>
+                </wp:inline>
+              </w:drawing>
+            </w:r>
+          </w:p>
+          <w:p>
+            <w:pPr>
+              <w:keepNext/>
+              <w:keepLines/>
+              <w:rPr>
+                <w:sz w:val="20"/>
+                <w:szCs w:val="20"/>
+              </w:rPr>
+            </w:pPr>
+            <w:r>
+              <w:rPr>
+                <w:sz w:val="20"/>
+                <w:szCs w:val="20"/>
+              </w:rPr>
+              <w:drawing>
+                <wp:inline distT="0" distB="0" distL="0" distR="0" wp14:anchorId="5B9FBEF8" wp14:editId="3AF291D7">
+                  <wp:extent cx="3666312" cy="3600450"/>
+                  <wp:effectExtent l="0" t="0" r="0" b="0"/>
+                  <wp:docPr id="1381414645" name="Picture 1"/>
+                  <wp:cNvGraphicFramePr>
+                    <a:graphicFrameLocks xmlns:a="http://schemas.openxmlformats.org/drawingml/2006/main" noChangeAspect="1"/>
+                  </wp:cNvGraphicFramePr>
+                  <a:graphic xmlns:a="http://schemas.openxmlformats.org/drawingml/2006/main">
+                    <a:graphicData uri="http://schemas.openxmlformats.org/drawingml/2006/picture">
+                      <pic:pic xmlns:pic="http://schemas.openxmlformats.org/drawingml/2006/picture">
+                        <pic:nvPicPr>
+                          <pic:cNvPr id="1381414645" name=""/>
+                          <pic:cNvPicPr/>
+                        </pic:nvPicPr>
+                        <pic:blipFill>
+                          <a:blip r:embed="rId16"/>
+                          <a:stretch>
+                            <a:fillRect/>
+                          </a:stretch>
+                        </pic:blipFill>
+                        <pic:spPr>
+                          <a:xfrm>
+                            <a:off x="0" y="0"/>
+                            <a:ext cx="3673008" cy="3607026"/>
+                          </a:xfrm>
+                          <a:prstGeom prst="rect">
+                            <a:avLst/>
+                          </a:prstGeom>
+                        </pic:spPr>
+                      </pic:pic>
+                    </a:graphicData>
+                  </a:graphic>
+                </wp:inline>
+              </w:drawing>
+            </w:r>
           </w:p>
         </w:tc>
       </w:tr>
@@ -1302,6 +1931,7 @@
             </w:pPr>
             <w:r>
               <w:rPr>
+                <w:color w:val="00B050"/>
                 <w:sz w:val="20"/>
                 <w:szCs w:val="20"/>
               </w:rPr>
@@ -1322,6 +1952,29 @@
                 <w:szCs w:val="20"/>
               </w:rPr>
             </w:pPr>
+            <w:r>
+              <w:rPr>
+                <w:sz w:val="20"/>
+                <w:szCs w:val="20"/>
+              </w:rPr>
+              <w:t xml:space="preserve">Multiple light sources have been used (7 in total) – 1 spotlight and </w:t>
+            </w:r>
+            <w:proofErr w:type="gramStart"/>
+            <w:r>
+              <w:rPr>
+                <w:sz w:val="20"/>
+                <w:szCs w:val="20"/>
+              </w:rPr>
+              <w:t>8 point</w:t>
+            </w:r>
+            <w:proofErr w:type="gramEnd"/>
+            <w:r>
+              <w:rPr>
+                <w:sz w:val="20"/>
+                <w:szCs w:val="20"/>
+              </w:rPr>
+              <w:t xml:space="preserve"> lights.</w:t>
+            </w:r>
           </w:p>
         </w:tc>
       </w:tr>
@@ -1344,9 +1997,11 @@
             </w:pPr>
             <w:r>
               <w:rPr>
-                <w:sz w:val="20"/>
-                <w:szCs w:val="20"/>
-              </w:rPr>
+                <w:color w:val="00B050"/>
+                <w:sz w:val="20"/>
+                <w:szCs w:val="20"/>
+              </w:rPr>
+              <w:lastRenderedPageBreak/>
               <w:t>72 75, 78</w:t>
             </w:r>
           </w:p>
@@ -1365,26 +2020,65 @@
             </w:pPr>
             <w:r>
               <w:rPr>
-                <w:sz w:val="20"/>
-                <w:szCs w:val="20"/>
-              </w:rPr>
-              <w:t>LO1: Implementation of students own functions to replace glm functions (e.g., glm::</w:t>
+                <w:color w:val="00B050"/>
+                <w:sz w:val="20"/>
+                <w:szCs w:val="20"/>
+              </w:rPr>
+              <w:t xml:space="preserve">LO1: Implementation of students own functions to replace glm functions (e.g., </w:t>
             </w:r>
             <w:proofErr w:type="gramStart"/>
             <w:r>
               <w:rPr>
-                <w:sz w:val="20"/>
-                <w:szCs w:val="20"/>
-              </w:rPr>
-              <w:t>length(</w:t>
+                <w:color w:val="00B050"/>
+                <w:sz w:val="20"/>
+                <w:szCs w:val="20"/>
+              </w:rPr>
+              <w:t>glm::length(</w:t>
             </w:r>
             <w:proofErr w:type="gramEnd"/>
             <w:r>
               <w:rPr>
-                <w:sz w:val="20"/>
-                <w:szCs w:val="20"/>
-              </w:rPr>
-              <w:t>), glm::dot(), glm::cross() etc.).</w:t>
+                <w:color w:val="00B050"/>
+                <w:sz w:val="20"/>
+                <w:szCs w:val="20"/>
+              </w:rPr>
+              <w:t xml:space="preserve">), </w:t>
+            </w:r>
+            <w:proofErr w:type="gramStart"/>
+            <w:r>
+              <w:rPr>
+                <w:color w:val="00B050"/>
+                <w:sz w:val="20"/>
+                <w:szCs w:val="20"/>
+              </w:rPr>
+              <w:t>glm::dot(</w:t>
+            </w:r>
+            <w:proofErr w:type="gramEnd"/>
+            <w:r>
+              <w:rPr>
+                <w:color w:val="00B050"/>
+                <w:sz w:val="20"/>
+                <w:szCs w:val="20"/>
+              </w:rPr>
+              <w:t xml:space="preserve">), </w:t>
+            </w:r>
+            <w:proofErr w:type="gramStart"/>
+            <w:r>
+              <w:rPr>
+                <w:color w:val="00B050"/>
+                <w:sz w:val="20"/>
+                <w:szCs w:val="20"/>
+              </w:rPr>
+              <w:t>glm::cross(</w:t>
+            </w:r>
+            <w:proofErr w:type="gramEnd"/>
+            <w:r>
+              <w:rPr>
+                <w:color w:val="00B050"/>
+                <w:sz w:val="20"/>
+                <w:szCs w:val="20"/>
+              </w:rPr>
+              <w:t>) etc.).</w:t>
             </w:r>
           </w:p>
         </w:tc>
@@ -1400,6 +2094,160 @@
                 <w:szCs w:val="20"/>
               </w:rPr>
             </w:pPr>
+            <w:r>
+              <w:rPr>
+                <w:sz w:val="20"/>
+                <w:szCs w:val="20"/>
+              </w:rPr>
+              <w:t>Can be seen within the maths class. Length was not used within my program.</w:t>
+            </w:r>
+          </w:p>
+          <w:p>
+            <w:pPr>
+              <w:rPr>
+                <w:sz w:val="20"/>
+                <w:szCs w:val="20"/>
+              </w:rPr>
+            </w:pPr>
+            <w:r>
+              <w:rPr>
+                <w:sz w:val="20"/>
+                <w:szCs w:val="20"/>
+              </w:rPr>
+              <w:drawing>
+                <wp:inline distT="0" distB="0" distL="0" distR="0" wp14:anchorId="6D5D75A2" wp14:editId="3576BCAA">
+                  <wp:extent cx="3534268" cy="2743583"/>
+                  <wp:effectExtent l="0" t="0" r="9525" b="0"/>
+                  <wp:docPr id="757445384" name="Picture 1"/>
+                  <wp:cNvGraphicFramePr>
+                    <a:graphicFrameLocks xmlns:a="http://schemas.openxmlformats.org/drawingml/2006/main" noChangeAspect="1"/>
+                  </wp:cNvGraphicFramePr>
+                  <a:graphic xmlns:a="http://schemas.openxmlformats.org/drawingml/2006/main">
+                    <a:graphicData uri="http://schemas.openxmlformats.org/drawingml/2006/picture">
+                      <pic:pic xmlns:pic="http://schemas.openxmlformats.org/drawingml/2006/picture">
+                        <pic:nvPicPr>
+                          <pic:cNvPr id="757445384" name=""/>
+                          <pic:cNvPicPr/>
+                        </pic:nvPicPr>
+                        <pic:blipFill>
+                          <a:blip r:embed="rId17"/>
+                          <a:stretch>
+                            <a:fillRect/>
+                          </a:stretch>
+                        </pic:blipFill>
+                        <pic:spPr>
+                          <a:xfrm>
+                            <a:off x="0" y="0"/>
+                            <a:ext cx="3534268" cy="2743583"/>
+                          </a:xfrm>
+                          <a:prstGeom prst="rect">
+                            <a:avLst/>
+                          </a:prstGeom>
+                        </pic:spPr>
+                      </pic:pic>
+                    </a:graphicData>
+                  </a:graphic>
+                </wp:inline>
+              </w:drawing>
+            </w:r>
+          </w:p>
+          <w:p>
+            <w:pPr>
+              <w:rPr>
+                <w:sz w:val="20"/>
+                <w:szCs w:val="20"/>
+              </w:rPr>
+            </w:pPr>
+            <w:r>
+              <w:rPr>
+                <w:sz w:val="20"/>
+                <w:szCs w:val="20"/>
+              </w:rPr>
+              <w:drawing>
+                <wp:inline distT="0" distB="0" distL="0" distR="0" wp14:anchorId="3041F754" wp14:editId="0053A654">
+                  <wp:extent cx="3981449" cy="654294"/>
+                  <wp:effectExtent l="0" t="0" r="635" b="0"/>
+                  <wp:docPr id="1787301812" name="Picture 1"/>
+                  <wp:cNvGraphicFramePr>
+                    <a:graphicFrameLocks xmlns:a="http://schemas.openxmlformats.org/drawingml/2006/main" noChangeAspect="1"/>
+                  </wp:cNvGraphicFramePr>
+                  <a:graphic xmlns:a="http://schemas.openxmlformats.org/drawingml/2006/main">
+                    <a:graphicData uri="http://schemas.openxmlformats.org/drawingml/2006/picture">
+                      <pic:pic xmlns:pic="http://schemas.openxmlformats.org/drawingml/2006/picture">
+                        <pic:nvPicPr>
+                          <pic:cNvPr id="1787301812" name=""/>
+                          <pic:cNvPicPr/>
+                        </pic:nvPicPr>
+                        <pic:blipFill>
+                          <a:blip r:embed="rId18"/>
+                          <a:stretch>
+                            <a:fillRect/>
+                          </a:stretch>
+                        </pic:blipFill>
+                        <pic:spPr>
+                          <a:xfrm>
+                            <a:off x="0" y="0"/>
+                            <a:ext cx="4019069" cy="660476"/>
+                          </a:xfrm>
+                          <a:prstGeom prst="rect">
+                            <a:avLst/>
+                          </a:prstGeom>
+                        </pic:spPr>
+                      </pic:pic>
+                    </a:graphicData>
+                  </a:graphic>
+                </wp:inline>
+              </w:drawing>
+            </w:r>
+          </w:p>
+          <w:p>
+            <w:pPr>
+              <w:rPr>
+                <w:sz w:val="20"/>
+                <w:szCs w:val="20"/>
+              </w:rPr>
+            </w:pPr>
+            <w:r>
+              <w:rPr>
+                <w:sz w:val="20"/>
+                <w:szCs w:val="20"/>
+              </w:rPr>
+              <w:drawing>
+                <wp:inline distT="0" distB="0" distL="0" distR="0" wp14:anchorId="4ECF5FC4" wp14:editId="0499B9F3">
+                  <wp:extent cx="4391638" cy="1276528"/>
+                  <wp:effectExtent l="0" t="0" r="9525" b="0"/>
+                  <wp:docPr id="346513256" name="Picture 1"/>
+                  <wp:cNvGraphicFramePr>
+                    <a:graphicFrameLocks xmlns:a="http://schemas.openxmlformats.org/drawingml/2006/main" noChangeAspect="1"/>
+                  </wp:cNvGraphicFramePr>
+                  <a:graphic xmlns:a="http://schemas.openxmlformats.org/drawingml/2006/main">
+                    <a:graphicData uri="http://schemas.openxmlformats.org/drawingml/2006/picture">
+                      <pic:pic xmlns:pic="http://schemas.openxmlformats.org/drawingml/2006/picture">
+                        <pic:nvPicPr>
+                          <pic:cNvPr id="346513256" name=""/>
+                          <pic:cNvPicPr/>
+                        </pic:nvPicPr>
+                        <pic:blipFill>
+                          <a:blip r:embed="rId19"/>
+                          <a:stretch>
+                            <a:fillRect/>
+                          </a:stretch>
+                        </pic:blipFill>
+                        <pic:spPr>
+                          <a:xfrm>
+                            <a:off x="0" y="0"/>
+                            <a:ext cx="4391638" cy="1276528"/>
+                          </a:xfrm>
+                          <a:prstGeom prst="rect">
+                            <a:avLst/>
+                          </a:prstGeom>
+                        </pic:spPr>
+                      </pic:pic>
+                    </a:graphicData>
+                  </a:graphic>
+                </wp:inline>
+              </w:drawing>
+            </w:r>
           </w:p>
         </w:tc>
       </w:tr>
@@ -1430,12 +2278,14 @@
           <w:p>
             <w:pPr>
               <w:rPr>
-                <w:sz w:val="20"/>
-                <w:szCs w:val="20"/>
-              </w:rPr>
-            </w:pPr>
-            <w:r>
-              <w:rPr>
+                <w:color w:val="ED7D31" w:themeColor="accent2"/>
+                <w:sz w:val="20"/>
+                <w:szCs w:val="20"/>
+              </w:rPr>
+            </w:pPr>
+            <w:r>
+              <w:rPr>
+                <w:color w:val="00B050"/>
                 <w:sz w:val="20"/>
                 <w:szCs w:val="20"/>
               </w:rPr>
@@ -1455,6 +2305,62 @@
                 <w:szCs w:val="20"/>
               </w:rPr>
             </w:pPr>
+            <w:r>
+              <w:rPr>
+                <w:sz w:val="20"/>
+                <w:szCs w:val="20"/>
+              </w:rPr>
+              <w:t>Can be seen within the camera class.</w:t>
+            </w:r>
+          </w:p>
+          <w:p>
+            <w:pPr>
+              <w:rPr>
+                <w:sz w:val="20"/>
+                <w:szCs w:val="20"/>
+              </w:rPr>
+            </w:pPr>
+            <w:r>
+              <w:rPr>
+                <w:sz w:val="20"/>
+                <w:szCs w:val="20"/>
+              </w:rPr>
+              <w:drawing>
+                <wp:inline distT="0" distB="0" distL="0" distR="0" wp14:anchorId="0E40D29C" wp14:editId="67DC6B8F">
+                  <wp:extent cx="2753109" cy="2057687"/>
+                  <wp:effectExtent l="0" t="0" r="9525" b="0"/>
+                  <wp:docPr id="336560872" name="Picture 1"/>
+                  <wp:cNvGraphicFramePr>
+                    <a:graphicFrameLocks xmlns:a="http://schemas.openxmlformats.org/drawingml/2006/main" noChangeAspect="1"/>
+                  </wp:cNvGraphicFramePr>
+                  <a:graphic xmlns:a="http://schemas.openxmlformats.org/drawingml/2006/main">
+                    <a:graphicData uri="http://schemas.openxmlformats.org/drawingml/2006/picture">
+                      <pic:pic xmlns:pic="http://schemas.openxmlformats.org/drawingml/2006/picture">
+                        <pic:nvPicPr>
+                          <pic:cNvPr id="336560872" name=""/>
+                          <pic:cNvPicPr/>
+                        </pic:nvPicPr>
+                        <pic:blipFill>
+                          <a:blip r:embed="rId20"/>
+                          <a:stretch>
+                            <a:fillRect/>
+                          </a:stretch>
+                        </pic:blipFill>
+                        <pic:spPr>
+                          <a:xfrm>
+                            <a:off x="0" y="0"/>
+                            <a:ext cx="2753109" cy="2057687"/>
+                          </a:xfrm>
+                          <a:prstGeom prst="rect">
+                            <a:avLst/>
+                          </a:prstGeom>
+                        </pic:spPr>
+                      </pic:pic>
+                    </a:graphicData>
+                  </a:graphic>
+                </wp:inline>
+              </w:drawing>
+            </w:r>
           </w:p>
         </w:tc>
       </w:tr>
@@ -1491,6 +2397,7 @@
             </w:pPr>
             <w:r>
               <w:rPr>
+                <w:color w:val="00B050"/>
                 <w:sz w:val="20"/>
                 <w:szCs w:val="20"/>
               </w:rPr>
@@ -1510,6 +2417,160 @@
                 <w:szCs w:val="20"/>
               </w:rPr>
             </w:pPr>
+            <w:r>
+              <w:rPr>
+                <w:sz w:val="20"/>
+                <w:szCs w:val="20"/>
+              </w:rPr>
+              <w:t>The obelisks within my project move upwards when the player approaches them. The light in the centre of the world changes colour when the player stands in the centre of the world; other lights move upwards from the obelisks when the player does this, too.</w:t>
+            </w:r>
+          </w:p>
+          <w:p>
+            <w:pPr>
+              <w:rPr>
+                <w:sz w:val="20"/>
+                <w:szCs w:val="20"/>
+              </w:rPr>
+            </w:pPr>
+            <w:r>
+              <w:rPr>
+                <w:sz w:val="20"/>
+                <w:szCs w:val="20"/>
+              </w:rPr>
+              <w:drawing>
+                <wp:inline distT="0" distB="0" distL="0" distR="0" wp14:anchorId="5C22545A" wp14:editId="53EB63BD">
+                  <wp:extent cx="3680190" cy="2876550"/>
+                  <wp:effectExtent l="0" t="0" r="0" b="0"/>
+                  <wp:docPr id="1230479513" name="Picture 1"/>
+                  <wp:cNvGraphicFramePr>
+                    <a:graphicFrameLocks xmlns:a="http://schemas.openxmlformats.org/drawingml/2006/main" noChangeAspect="1"/>
+                  </wp:cNvGraphicFramePr>
+                  <a:graphic xmlns:a="http://schemas.openxmlformats.org/drawingml/2006/main">
+                    <a:graphicData uri="http://schemas.openxmlformats.org/drawingml/2006/picture">
+                      <pic:pic xmlns:pic="http://schemas.openxmlformats.org/drawingml/2006/picture">
+                        <pic:nvPicPr>
+                          <pic:cNvPr id="1230479513" name=""/>
+                          <pic:cNvPicPr/>
+                        </pic:nvPicPr>
+                        <pic:blipFill>
+                          <a:blip r:embed="rId21"/>
+                          <a:stretch>
+                            <a:fillRect/>
+                          </a:stretch>
+                        </pic:blipFill>
+                        <pic:spPr>
+                          <a:xfrm>
+                            <a:off x="0" y="0"/>
+                            <a:ext cx="3686216" cy="2881260"/>
+                          </a:xfrm>
+                          <a:prstGeom prst="rect">
+                            <a:avLst/>
+                          </a:prstGeom>
+                        </pic:spPr>
+                      </pic:pic>
+                    </a:graphicData>
+                  </a:graphic>
+                </wp:inline>
+              </w:drawing>
+            </w:r>
+          </w:p>
+          <w:p>
+            <w:pPr>
+              <w:rPr>
+                <w:sz w:val="20"/>
+                <w:szCs w:val="20"/>
+              </w:rPr>
+            </w:pPr>
+            <w:r>
+              <w:rPr>
+                <w:sz w:val="20"/>
+                <w:szCs w:val="20"/>
+              </w:rPr>
+              <w:drawing>
+                <wp:inline distT="0" distB="0" distL="0" distR="0" wp14:anchorId="78694923" wp14:editId="7A27B4B4">
+                  <wp:extent cx="5731510" cy="1700530"/>
+                  <wp:effectExtent l="0" t="0" r="2540" b="0"/>
+                  <wp:docPr id="439750202" name="Picture 1"/>
+                  <wp:cNvGraphicFramePr>
+                    <a:graphicFrameLocks xmlns:a="http://schemas.openxmlformats.org/drawingml/2006/main" noChangeAspect="1"/>
+                  </wp:cNvGraphicFramePr>
+                  <a:graphic xmlns:a="http://schemas.openxmlformats.org/drawingml/2006/main">
+                    <a:graphicData uri="http://schemas.openxmlformats.org/drawingml/2006/picture">
+                      <pic:pic xmlns:pic="http://schemas.openxmlformats.org/drawingml/2006/picture">
+                        <pic:nvPicPr>
+                          <pic:cNvPr id="439750202" name=""/>
+                          <pic:cNvPicPr/>
+                        </pic:nvPicPr>
+                        <pic:blipFill>
+                          <a:blip r:embed="rId22"/>
+                          <a:stretch>
+                            <a:fillRect/>
+                          </a:stretch>
+                        </pic:blipFill>
+                        <pic:spPr>
+                          <a:xfrm>
+                            <a:off x="0" y="0"/>
+                            <a:ext cx="5731510" cy="1700530"/>
+                          </a:xfrm>
+                          <a:prstGeom prst="rect">
+                            <a:avLst/>
+                          </a:prstGeom>
+                        </pic:spPr>
+                      </pic:pic>
+                    </a:graphicData>
+                  </a:graphic>
+                </wp:inline>
+              </w:drawing>
+            </w:r>
+          </w:p>
+          <w:p>
+            <w:pPr>
+              <w:rPr>
+                <w:sz w:val="20"/>
+                <w:szCs w:val="20"/>
+              </w:rPr>
+            </w:pPr>
+            <w:r>
+              <w:rPr>
+                <w:sz w:val="20"/>
+                <w:szCs w:val="20"/>
+              </w:rPr>
+              <w:drawing>
+                <wp:inline distT="0" distB="0" distL="0" distR="0" wp14:anchorId="27C78951" wp14:editId="2CEBA738">
+                  <wp:extent cx="5731510" cy="1109980"/>
+                  <wp:effectExtent l="0" t="0" r="2540" b="0"/>
+                  <wp:docPr id="423421953" name="Picture 1"/>
+                  <wp:cNvGraphicFramePr>
+                    <a:graphicFrameLocks xmlns:a="http://schemas.openxmlformats.org/drawingml/2006/main" noChangeAspect="1"/>
+                  </wp:cNvGraphicFramePr>
+                  <a:graphic xmlns:a="http://schemas.openxmlformats.org/drawingml/2006/main">
+                    <a:graphicData uri="http://schemas.openxmlformats.org/drawingml/2006/picture">
+                      <pic:pic xmlns:pic="http://schemas.openxmlformats.org/drawingml/2006/picture">
+                        <pic:nvPicPr>
+                          <pic:cNvPr id="423421953" name=""/>
+                          <pic:cNvPicPr/>
+                        </pic:nvPicPr>
+                        <pic:blipFill>
+                          <a:blip r:embed="rId23"/>
+                          <a:stretch>
+                            <a:fillRect/>
+                          </a:stretch>
+                        </pic:blipFill>
+                        <pic:spPr>
+                          <a:xfrm>
+                            <a:off x="0" y="0"/>
+                            <a:ext cx="5731510" cy="1109980"/>
+                          </a:xfrm>
+                          <a:prstGeom prst="rect">
+                            <a:avLst/>
+                          </a:prstGeom>
+                        </pic:spPr>
+                      </pic:pic>
+                    </a:graphicData>
+                  </a:graphic>
+                </wp:inline>
+              </w:drawing>
+            </w:r>
           </w:p>
         </w:tc>
       </w:tr>
@@ -1546,6 +2607,7 @@
             </w:pPr>
             <w:r>
               <w:rPr>
+                <w:color w:val="00B050"/>
                 <w:sz w:val="20"/>
                 <w:szCs w:val="20"/>
               </w:rPr>
@@ -1565,6 +2627,111 @@
                 <w:szCs w:val="20"/>
               </w:rPr>
             </w:pPr>
+            <w:r>
+              <w:rPr>
+                <w:sz w:val="20"/>
+                <w:szCs w:val="20"/>
+              </w:rPr>
+              <w:t>The ground and obelisks use specular maps while the platform uses a normal map.</w:t>
+            </w:r>
+          </w:p>
+          <w:p>
+            <w:pPr>
+              <w:rPr>
+                <w:sz w:val="20"/>
+                <w:szCs w:val="20"/>
+              </w:rPr>
+            </w:pPr>
+            <w:r>
+              <w:rPr>
+                <w:sz w:val="20"/>
+                <w:szCs w:val="20"/>
+              </w:rPr>
+              <w:drawing>
+                <wp:inline distT="0" distB="0" distL="0" distR="0" wp14:anchorId="6BB751F4" wp14:editId="72CFE424">
+                  <wp:extent cx="3524742" cy="333422"/>
+                  <wp:effectExtent l="0" t="0" r="0" b="9525"/>
+                  <wp:docPr id="1898281695" name="Picture 1"/>
+                  <wp:cNvGraphicFramePr>
+                    <a:graphicFrameLocks xmlns:a="http://schemas.openxmlformats.org/drawingml/2006/main" noChangeAspect="1"/>
+                  </wp:cNvGraphicFramePr>
+                  <a:graphic xmlns:a="http://schemas.openxmlformats.org/drawingml/2006/main">
+                    <a:graphicData uri="http://schemas.openxmlformats.org/drawingml/2006/picture">
+                      <pic:pic xmlns:pic="http://schemas.openxmlformats.org/drawingml/2006/picture">
+                        <pic:nvPicPr>
+                          <pic:cNvPr id="1898281695" name=""/>
+                          <pic:cNvPicPr/>
+                        </pic:nvPicPr>
+                        <pic:blipFill>
+                          <a:blip r:embed="rId24"/>
+                          <a:stretch>
+                            <a:fillRect/>
+                          </a:stretch>
+                        </pic:blipFill>
+                        <pic:spPr>
+                          <a:xfrm>
+                            <a:off x="0" y="0"/>
+                            <a:ext cx="3524742" cy="333422"/>
+                          </a:xfrm>
+                          <a:prstGeom prst="rect">
+                            <a:avLst/>
+                          </a:prstGeom>
+                        </pic:spPr>
+                      </pic:pic>
+                    </a:graphicData>
+                  </a:graphic>
+                </wp:inline>
+              </w:drawing>
+            </w:r>
+          </w:p>
+          <w:p>
+            <w:pPr>
+              <w:rPr>
+                <w:sz w:val="20"/>
+                <w:szCs w:val="20"/>
+              </w:rPr>
+            </w:pPr>
+            <w:r>
+              <w:rPr>
+                <w:sz w:val="20"/>
+                <w:szCs w:val="20"/>
+              </w:rPr>
+              <w:drawing>
+                <wp:inline distT="0" distB="0" distL="0" distR="0" wp14:anchorId="21FCF2AB" wp14:editId="7FF63C65">
+                  <wp:extent cx="3305636" cy="409632"/>
+                  <wp:effectExtent l="0" t="0" r="9525" b="9525"/>
+                  <wp:docPr id="469205853" name="Picture 1"/>
+                  <wp:cNvGraphicFramePr>
+                    <a:graphicFrameLocks xmlns:a="http://schemas.openxmlformats.org/drawingml/2006/main" noChangeAspect="1"/>
+                  </wp:cNvGraphicFramePr>
+                  <a:graphic xmlns:a="http://schemas.openxmlformats.org/drawingml/2006/main">
+                    <a:graphicData uri="http://schemas.openxmlformats.org/drawingml/2006/picture">
+                      <pic:pic xmlns:pic="http://schemas.openxmlformats.org/drawingml/2006/picture">
+                        <pic:nvPicPr>
+                          <pic:cNvPr id="469205853" name=""/>
+                          <pic:cNvPicPr/>
+                        </pic:nvPicPr>
+                        <pic:blipFill>
+                          <a:blip r:embed="rId25"/>
+                          <a:stretch>
+                            <a:fillRect/>
+                          </a:stretch>
+                        </pic:blipFill>
+                        <pic:spPr>
+                          <a:xfrm>
+                            <a:off x="0" y="0"/>
+                            <a:ext cx="3305636" cy="409632"/>
+                          </a:xfrm>
+                          <a:prstGeom prst="rect">
+                            <a:avLst/>
+                          </a:prstGeom>
+                        </pic:spPr>
+                      </pic:pic>
+                    </a:graphicData>
+                  </a:graphic>
+                </wp:inline>
+              </w:drawing>
+            </w:r>
           </w:p>
         </w:tc>
       </w:tr>
@@ -1590,6 +2757,7 @@
                 <w:sz w:val="20"/>
                 <w:szCs w:val="20"/>
               </w:rPr>
+              <w:lastRenderedPageBreak/>
               <w:t>85, 90, 100</w:t>
             </w:r>
           </w:p>
@@ -1602,23 +2770,18 @@
           <w:p>
             <w:pPr>
               <w:rPr>
-                <w:sz w:val="20"/>
-                <w:szCs w:val="20"/>
-              </w:rPr>
-            </w:pPr>
-            <w:r>
-              <w:rPr>
-                <w:sz w:val="20"/>
-                <w:szCs w:val="20"/>
-              </w:rPr>
-              <w:t xml:space="preserve">LO1: </w:t>
-            </w:r>
-            <w:r>
-              <w:rPr>
-                <w:sz w:val="20"/>
-                <w:szCs w:val="20"/>
-              </w:rPr>
-              <w:t>Use of quaternions to calculate view matrix.</w:t>
+                <w:color w:val="00B050"/>
+                <w:sz w:val="20"/>
+                <w:szCs w:val="20"/>
+              </w:rPr>
+            </w:pPr>
+            <w:r>
+              <w:rPr>
+                <w:color w:val="00B050"/>
+                <w:sz w:val="20"/>
+                <w:szCs w:val="20"/>
+              </w:rPr>
+              <w:t>LO1: Use of quaternions to calculate view matrix.</w:t>
             </w:r>
           </w:p>
         </w:tc>
@@ -1634,6 +2797,62 @@
                 <w:szCs w:val="20"/>
               </w:rPr>
             </w:pPr>
+            <w:r>
+              <w:rPr>
+                <w:sz w:val="20"/>
+                <w:szCs w:val="20"/>
+              </w:rPr>
+              <w:t>Can be seen within the camera class.</w:t>
+            </w:r>
+          </w:p>
+          <w:p>
+            <w:pPr>
+              <w:rPr>
+                <w:sz w:val="20"/>
+                <w:szCs w:val="20"/>
+              </w:rPr>
+            </w:pPr>
+            <w:r>
+              <w:rPr>
+                <w:sz w:val="20"/>
+                <w:szCs w:val="20"/>
+              </w:rPr>
+              <w:drawing>
+                <wp:inline distT="0" distB="0" distL="0" distR="0" wp14:anchorId="47AA00CB" wp14:editId="5FED3FF7">
+                  <wp:extent cx="3381847" cy="1886213"/>
+                  <wp:effectExtent l="0" t="0" r="9525" b="0"/>
+                  <wp:docPr id="976354266" name="Picture 1"/>
+                  <wp:cNvGraphicFramePr>
+                    <a:graphicFrameLocks xmlns:a="http://schemas.openxmlformats.org/drawingml/2006/main" noChangeAspect="1"/>
+                  </wp:cNvGraphicFramePr>
+                  <a:graphic xmlns:a="http://schemas.openxmlformats.org/drawingml/2006/main">
+                    <a:graphicData uri="http://schemas.openxmlformats.org/drawingml/2006/picture">
+                      <pic:pic xmlns:pic="http://schemas.openxmlformats.org/drawingml/2006/picture">
+                        <pic:nvPicPr>
+                          <pic:cNvPr id="976354266" name=""/>
+                          <pic:cNvPicPr/>
+                        </pic:nvPicPr>
+                        <pic:blipFill>
+                          <a:blip r:embed="rId26"/>
+                          <a:stretch>
+                            <a:fillRect/>
+                          </a:stretch>
+                        </pic:blipFill>
+                        <pic:spPr>
+                          <a:xfrm>
+                            <a:off x="0" y="0"/>
+                            <a:ext cx="3381847" cy="1886213"/>
+                          </a:xfrm>
+                          <a:prstGeom prst="rect">
+                            <a:avLst/>
+                          </a:prstGeom>
+                        </pic:spPr>
+                      </pic:pic>
+                    </a:graphicData>
+                  </a:graphic>
+                </wp:inline>
+              </w:drawing>
+            </w:r>
           </w:p>
         </w:tc>
       </w:tr>
@@ -1670,17 +2889,11 @@
             </w:pPr>
             <w:r>
               <w:rPr>
-                <w:sz w:val="20"/>
-                <w:szCs w:val="20"/>
-              </w:rPr>
-              <w:t xml:space="preserve">LO1: </w:t>
-            </w:r>
-            <w:r>
-              <w:rPr>
-                <w:sz w:val="20"/>
-                <w:szCs w:val="20"/>
-              </w:rPr>
-              <w:t>Use of SLERP to smooth out changes in camera direction.</w:t>
+                <w:color w:val="00B050"/>
+                <w:sz w:val="20"/>
+                <w:szCs w:val="20"/>
+              </w:rPr>
+              <w:t>LO1: Use of SLERP to smooth out changes in camera direction.</w:t>
             </w:r>
           </w:p>
         </w:tc>
@@ -1696,6 +2909,62 @@
                 <w:szCs w:val="20"/>
               </w:rPr>
             </w:pPr>
+            <w:r>
+              <w:rPr>
+                <w:sz w:val="20"/>
+                <w:szCs w:val="20"/>
+              </w:rPr>
+              <w:t>Can be seen within the camera class (refer to previous screenshot).</w:t>
+            </w:r>
+          </w:p>
+          <w:p>
+            <w:pPr>
+              <w:rPr>
+                <w:sz w:val="20"/>
+                <w:szCs w:val="20"/>
+              </w:rPr>
+            </w:pPr>
+            <w:r>
+              <w:rPr>
+                <w:sz w:val="20"/>
+                <w:szCs w:val="20"/>
+              </w:rPr>
+              <w:drawing>
+                <wp:inline distT="0" distB="0" distL="0" distR="0" wp14:anchorId="17877095" wp14:editId="41F6C8C3">
+                  <wp:extent cx="3848637" cy="2829320"/>
+                  <wp:effectExtent l="0" t="0" r="0" b="9525"/>
+                  <wp:docPr id="603323577" name="Picture 1"/>
+                  <wp:cNvGraphicFramePr>
+                    <a:graphicFrameLocks xmlns:a="http://schemas.openxmlformats.org/drawingml/2006/main" noChangeAspect="1"/>
+                  </wp:cNvGraphicFramePr>
+                  <a:graphic xmlns:a="http://schemas.openxmlformats.org/drawingml/2006/main">
+                    <a:graphicData uri="http://schemas.openxmlformats.org/drawingml/2006/picture">
+                      <pic:pic xmlns:pic="http://schemas.openxmlformats.org/drawingml/2006/picture">
+                        <pic:nvPicPr>
+                          <pic:cNvPr id="603323577" name=""/>
+                          <pic:cNvPicPr/>
+                        </pic:nvPicPr>
+                        <pic:blipFill>
+                          <a:blip r:embed="rId27"/>
+                          <a:stretch>
+                            <a:fillRect/>
+                          </a:stretch>
+                        </pic:blipFill>
+                        <pic:spPr>
+                          <a:xfrm>
+                            <a:off x="0" y="0"/>
+                            <a:ext cx="3848637" cy="2829320"/>
+                          </a:xfrm>
+                          <a:prstGeom prst="rect">
+                            <a:avLst/>
+                          </a:prstGeom>
+                        </pic:spPr>
+                      </pic:pic>
+                    </a:graphicData>
+                  </a:graphic>
+                </wp:inline>
+              </w:drawing>
+            </w:r>
           </w:p>
         </w:tc>
       </w:tr>
@@ -1726,23 +2995,18 @@
           <w:p>
             <w:pPr>
               <w:rPr>
-                <w:sz w:val="20"/>
-                <w:szCs w:val="20"/>
-              </w:rPr>
-            </w:pPr>
-            <w:r>
-              <w:rPr>
-                <w:sz w:val="20"/>
-                <w:szCs w:val="20"/>
-              </w:rPr>
-              <w:t xml:space="preserve">LO2: </w:t>
-            </w:r>
-            <w:r>
-              <w:rPr>
-                <w:sz w:val="20"/>
-                <w:szCs w:val="20"/>
-              </w:rPr>
-              <w:t>Implementation of a third person camera with the ability to switch between first and third period view.</w:t>
+                <w:color w:val="00B050"/>
+                <w:sz w:val="20"/>
+                <w:szCs w:val="20"/>
+              </w:rPr>
+            </w:pPr>
+            <w:r>
+              <w:rPr>
+                <w:color w:val="00B050"/>
+                <w:sz w:val="20"/>
+                <w:szCs w:val="20"/>
+              </w:rPr>
+              <w:t>LO2: Implementation of a third person camera with the ability to switch between first and third period view.</w:t>
             </w:r>
           </w:p>
         </w:tc>
@@ -1758,6 +3022,143 @@
                 <w:szCs w:val="20"/>
               </w:rPr>
             </w:pPr>
+            <w:r>
+              <w:rPr>
+                <w:sz w:val="20"/>
+                <w:szCs w:val="20"/>
+              </w:rPr>
+              <w:t xml:space="preserve">The player </w:t>
+            </w:r>
+            <w:proofErr w:type="gramStart"/>
+            <w:r>
+              <w:rPr>
+                <w:sz w:val="20"/>
+                <w:szCs w:val="20"/>
+              </w:rPr>
+              <w:t>is able to</w:t>
+            </w:r>
+            <w:proofErr w:type="gramEnd"/>
+            <w:r>
+              <w:rPr>
+                <w:sz w:val="20"/>
+                <w:szCs w:val="20"/>
+              </w:rPr>
+              <w:t xml:space="preserve"> switch between a </w:t>
+            </w:r>
+            <w:proofErr w:type="gramStart"/>
+            <w:r>
+              <w:rPr>
+                <w:sz w:val="20"/>
+                <w:szCs w:val="20"/>
+              </w:rPr>
+              <w:t>first and third person</w:t>
+            </w:r>
+            <w:proofErr w:type="gramEnd"/>
+            <w:r>
+              <w:rPr>
+                <w:sz w:val="20"/>
+                <w:szCs w:val="20"/>
+              </w:rPr>
+              <w:t xml:space="preserve"> view.</w:t>
+            </w:r>
+          </w:p>
+          <w:p>
+            <w:pPr>
+              <w:rPr>
+                <w:sz w:val="20"/>
+                <w:szCs w:val="20"/>
+              </w:rPr>
+            </w:pPr>
+            <w:r>
+              <w:rPr>
+                <w:sz w:val="20"/>
+                <w:szCs w:val="20"/>
+              </w:rPr>
+              <w:drawing>
+                <wp:inline distT="0" distB="0" distL="0" distR="0" wp14:anchorId="1C133143" wp14:editId="275590D0">
+                  <wp:extent cx="2953162" cy="514422"/>
+                  <wp:effectExtent l="0" t="0" r="0" b="0"/>
+                  <wp:docPr id="1797641719" name="Picture 1"/>
+                  <wp:cNvGraphicFramePr>
+                    <a:graphicFrameLocks xmlns:a="http://schemas.openxmlformats.org/drawingml/2006/main" noChangeAspect="1"/>
+                  </wp:cNvGraphicFramePr>
+                  <a:graphic xmlns:a="http://schemas.openxmlformats.org/drawingml/2006/main">
+                    <a:graphicData uri="http://schemas.openxmlformats.org/drawingml/2006/picture">
+                      <pic:pic xmlns:pic="http://schemas.openxmlformats.org/drawingml/2006/picture">
+                        <pic:nvPicPr>
+                          <pic:cNvPr id="1797641719" name=""/>
+                          <pic:cNvPicPr/>
+                        </pic:nvPicPr>
+                        <pic:blipFill>
+                          <a:blip r:embed="rId28"/>
+                          <a:stretch>
+                            <a:fillRect/>
+                          </a:stretch>
+                        </pic:blipFill>
+                        <pic:spPr>
+                          <a:xfrm>
+                            <a:off x="0" y="0"/>
+                            <a:ext cx="2953162" cy="514422"/>
+                          </a:xfrm>
+                          <a:prstGeom prst="rect">
+                            <a:avLst/>
+                          </a:prstGeom>
+                        </pic:spPr>
+                      </pic:pic>
+                    </a:graphicData>
+                  </a:graphic>
+                </wp:inline>
+              </w:drawing>
+            </w:r>
+          </w:p>
+          <w:p>
+            <w:pPr>
+              <w:rPr>
+                <w:sz w:val="20"/>
+                <w:szCs w:val="20"/>
+              </w:rPr>
+            </w:pPr>
+            <w:r>
+              <w:rPr>
+                <w:sz w:val="20"/>
+                <w:szCs w:val="20"/>
+              </w:rPr>
+              <w:drawing>
+                <wp:inline distT="0" distB="0" distL="0" distR="0" wp14:anchorId="7089EA80" wp14:editId="75F628E8">
+                  <wp:extent cx="3410426" cy="1991003"/>
+                  <wp:effectExtent l="0" t="0" r="0" b="9525"/>
+                  <wp:docPr id="1260325136" name="Picture 1"/>
+                  <wp:cNvGraphicFramePr>
+                    <a:graphicFrameLocks xmlns:a="http://schemas.openxmlformats.org/drawingml/2006/main" noChangeAspect="1"/>
+                  </wp:cNvGraphicFramePr>
+                  <a:graphic xmlns:a="http://schemas.openxmlformats.org/drawingml/2006/main">
+                    <a:graphicData uri="http://schemas.openxmlformats.org/drawingml/2006/picture">
+                      <pic:pic xmlns:pic="http://schemas.openxmlformats.org/drawingml/2006/picture">
+                        <pic:nvPicPr>
+                          <pic:cNvPr id="1260325136" name=""/>
+                          <pic:cNvPicPr/>
+                        </pic:nvPicPr>
+                        <pic:blipFill>
+                          <a:blip r:embed="rId29"/>
+                          <a:stretch>
+                            <a:fillRect/>
+                          </a:stretch>
+                        </pic:blipFill>
+                        <pic:spPr>
+                          <a:xfrm>
+                            <a:off x="0" y="0"/>
+                            <a:ext cx="3410426" cy="1991003"/>
+                          </a:xfrm>
+                          <a:prstGeom prst="rect">
+                            <a:avLst/>
+                          </a:prstGeom>
+                        </pic:spPr>
+                      </pic:pic>
+                    </a:graphicData>
+                  </a:graphic>
+                </wp:inline>
+              </w:drawing>
+            </w:r>
           </w:p>
         </w:tc>
       </w:tr>
@@ -1794,17 +3195,19 @@
             </w:pPr>
             <w:r>
               <w:rPr>
-                <w:sz w:val="20"/>
-                <w:szCs w:val="20"/>
-              </w:rPr>
-              <w:t xml:space="preserve">LO2: </w:t>
-            </w:r>
-            <w:r>
-              <w:rPr>
-                <w:sz w:val="20"/>
-                <w:szCs w:val="20"/>
-              </w:rPr>
-              <w:t>The position of the camera or character obeys the constraints of the physical space (e.g., can’t pass through objects, can’t hover in midair etc.).</w:t>
+                <w:color w:val="ED7D31" w:themeColor="accent2"/>
+                <w:sz w:val="20"/>
+                <w:szCs w:val="20"/>
+              </w:rPr>
+              <w:t xml:space="preserve">LO2: The position of the camera or character obeys the constraints of the physical space (e.g., can’t pass through objects, </w:t>
+            </w:r>
+            <w:r>
+              <w:rPr>
+                <w:color w:val="00B050"/>
+                <w:sz w:val="20"/>
+                <w:szCs w:val="20"/>
+              </w:rPr>
+              <w:t>can’t hover in midair etc.).</w:t>
             </w:r>
           </w:p>
         </w:tc>
@@ -1856,17 +3259,11 @@
             </w:pPr>
             <w:r>
               <w:rPr>
-                <w:sz w:val="20"/>
-                <w:szCs w:val="20"/>
-              </w:rPr>
-              <w:t xml:space="preserve">LO3: </w:t>
-            </w:r>
-            <w:r>
-              <w:rPr>
-                <w:sz w:val="20"/>
-                <w:szCs w:val="20"/>
-              </w:rPr>
-              <w:t>Use of shaders to apply parameter driven effects within the scene, e.g., light properties controlled using camera/character position.</w:t>
+                <w:color w:val="00B050"/>
+                <w:sz w:val="20"/>
+                <w:szCs w:val="20"/>
+              </w:rPr>
+              <w:t>LO3: Use of shaders to apply parameter driven effects within the scene, e.g., light properties controlled using camera/character position.</w:t>
             </w:r>
           </w:p>
         </w:tc>
@@ -1882,6 +3279,13 @@
                 <w:szCs w:val="20"/>
               </w:rPr>
             </w:pPr>
+            <w:r>
+              <w:rPr>
+                <w:sz w:val="20"/>
+                <w:szCs w:val="20"/>
+              </w:rPr>
+              <w:t>As mentioned previously, there are lights within the scene which move and change colour depending on the player’s position.</w:t>
+            </w:r>
           </w:p>
         </w:tc>
       </w:tr>

--- a/Self_assessment_document.docx
+++ b/Self_assessment_document.docx
@@ -219,9 +219,6 @@
             <w:pPr>
               <w:jc w:val="center"/>
             </w:pPr>
-            <w:r>
-              <w:t>100</w:t>
-            </w:r>
           </w:p>
         </w:tc>
         <w:tc>
@@ -358,9 +355,6 @@
             <w:pPr>
               <w:jc w:val="center"/>
             </w:pPr>
-            <w:r>
-              <w:t>100</w:t>
-            </w:r>
           </w:p>
         </w:tc>
         <w:tc>
@@ -2164,9 +2158,9 @@
                 <w:szCs w:val="20"/>
               </w:rPr>
               <w:drawing>
-                <wp:inline distT="0" distB="0" distL="0" distR="0" wp14:anchorId="3041F754" wp14:editId="0053A654">
-                  <wp:extent cx="3981449" cy="654294"/>
-                  <wp:effectExtent l="0" t="0" r="635" b="0"/>
+                <wp:inline distT="0" distB="0" distL="0" distR="0" wp14:anchorId="3041F754" wp14:editId="472B671A">
+                  <wp:extent cx="4200525" cy="690296"/>
+                  <wp:effectExtent l="0" t="0" r="0" b="0"/>
                   <wp:docPr id="1787301812" name="Picture 1"/>
                   <wp:cNvGraphicFramePr>
                     <a:graphicFrameLocks xmlns:a="http://schemas.openxmlformats.org/drawingml/2006/main" noChangeAspect="1"/>
@@ -2187,7 +2181,7 @@
                         <pic:spPr>
                           <a:xfrm>
                             <a:off x="0" y="0"/>
-                            <a:ext cx="4019069" cy="660476"/>
+                            <a:ext cx="4247171" cy="697962"/>
                           </a:xfrm>
                           <a:prstGeom prst="rect">
                             <a:avLst/>
@@ -2754,11 +2748,28 @@
             </w:pPr>
             <w:r>
               <w:rPr>
+                <w:color w:val="00B050"/>
                 <w:sz w:val="20"/>
                 <w:szCs w:val="20"/>
               </w:rPr>
               <w:lastRenderedPageBreak/>
-              <w:t>85, 90, 100</w:t>
+              <w:t xml:space="preserve">85, </w:t>
+            </w:r>
+            <w:r>
+              <w:rPr>
+                <w:color w:val="00B050"/>
+                <w:sz w:val="20"/>
+                <w:szCs w:val="20"/>
+              </w:rPr>
+              <w:t xml:space="preserve">90, </w:t>
+            </w:r>
+            <w:r>
+              <w:rPr>
+                <w:color w:val="ED7D31" w:themeColor="accent2"/>
+                <w:sz w:val="20"/>
+                <w:szCs w:val="20"/>
+              </w:rPr>
+              <w:t>100</w:t>
             </w:r>
           </w:p>
         </w:tc>
@@ -3223,6 +3234,167 @@
                 <w:szCs w:val="20"/>
               </w:rPr>
             </w:pPr>
+            <w:r>
+              <w:rPr>
+                <w:sz w:val="20"/>
+                <w:szCs w:val="20"/>
+              </w:rPr>
+              <w:t>The character/camera can’t pass through objects in some instances, but can in others (initially, the camera/character can’t pass through the platform but after jumping on it, it can). The code for this can be seen within the main program.</w:t>
+            </w:r>
+            <w:r>
+              <w:rPr>
+                <w:sz w:val="20"/>
+                <w:szCs w:val="20"/>
+              </w:rPr>
+              <w:t xml:space="preserve"> The camera’s y is set to 0 so the player can’t hover. The screenshot below shows the “player” colliding with the platform, unable to move through it (I chose the player to be a cube rather than Suzanne as I felt it fit more with my theme).</w:t>
+            </w:r>
+          </w:p>
+          <w:p>
+            <w:pPr>
+              <w:rPr>
+                <w:sz w:val="20"/>
+                <w:szCs w:val="20"/>
+              </w:rPr>
+            </w:pPr>
+            <w:r>
+              <w:rPr>
+                <w:sz w:val="20"/>
+                <w:szCs w:val="20"/>
+              </w:rPr>
+              <w:drawing>
+                <wp:inline distT="0" distB="0" distL="0" distR="0" wp14:anchorId="67613231" wp14:editId="16CF70EC">
+                  <wp:extent cx="4267796" cy="1886213"/>
+                  <wp:effectExtent l="0" t="0" r="0" b="0"/>
+                  <wp:docPr id="1998889275" name="Picture 1"/>
+                  <wp:cNvGraphicFramePr>
+                    <a:graphicFrameLocks xmlns:a="http://schemas.openxmlformats.org/drawingml/2006/main" noChangeAspect="1"/>
+                  </wp:cNvGraphicFramePr>
+                  <a:graphic xmlns:a="http://schemas.openxmlformats.org/drawingml/2006/main">
+                    <a:graphicData uri="http://schemas.openxmlformats.org/drawingml/2006/picture">
+                      <pic:pic xmlns:pic="http://schemas.openxmlformats.org/drawingml/2006/picture">
+                        <pic:nvPicPr>
+                          <pic:cNvPr id="1998889275" name=""/>
+                          <pic:cNvPicPr/>
+                        </pic:nvPicPr>
+                        <pic:blipFill>
+                          <a:blip r:embed="rId30"/>
+                          <a:stretch>
+                            <a:fillRect/>
+                          </a:stretch>
+                        </pic:blipFill>
+                        <pic:spPr>
+                          <a:xfrm>
+                            <a:off x="0" y="0"/>
+                            <a:ext cx="4267796" cy="1886213"/>
+                          </a:xfrm>
+                          <a:prstGeom prst="rect">
+                            <a:avLst/>
+                          </a:prstGeom>
+                        </pic:spPr>
+                      </pic:pic>
+                    </a:graphicData>
+                  </a:graphic>
+                </wp:inline>
+              </w:drawing>
+            </w:r>
+          </w:p>
+          <w:p>
+            <w:pPr>
+              <w:rPr>
+                <w:sz w:val="20"/>
+                <w:szCs w:val="20"/>
+              </w:rPr>
+            </w:pPr>
+            <w:r>
+              <w:rPr>
+                <w:sz w:val="20"/>
+                <w:szCs w:val="20"/>
+              </w:rPr>
+              <w:drawing>
+                <wp:inline distT="0" distB="0" distL="0" distR="0" wp14:anchorId="1E1A4BF3" wp14:editId="71E0631F">
+                  <wp:extent cx="2286319" cy="419158"/>
+                  <wp:effectExtent l="0" t="0" r="0" b="0"/>
+                  <wp:docPr id="2118084281" name="Picture 1"/>
+                  <wp:cNvGraphicFramePr>
+                    <a:graphicFrameLocks xmlns:a="http://schemas.openxmlformats.org/drawingml/2006/main" noChangeAspect="1"/>
+                  </wp:cNvGraphicFramePr>
+                  <a:graphic xmlns:a="http://schemas.openxmlformats.org/drawingml/2006/main">
+                    <a:graphicData uri="http://schemas.openxmlformats.org/drawingml/2006/picture">
+                      <pic:pic xmlns:pic="http://schemas.openxmlformats.org/drawingml/2006/picture">
+                        <pic:nvPicPr>
+                          <pic:cNvPr id="2118084281" name=""/>
+                          <pic:cNvPicPr/>
+                        </pic:nvPicPr>
+                        <pic:blipFill>
+                          <a:blip r:embed="rId31"/>
+                          <a:stretch>
+                            <a:fillRect/>
+                          </a:stretch>
+                        </pic:blipFill>
+                        <pic:spPr>
+                          <a:xfrm>
+                            <a:off x="0" y="0"/>
+                            <a:ext cx="2286319" cy="419158"/>
+                          </a:xfrm>
+                          <a:prstGeom prst="rect">
+                            <a:avLst/>
+                          </a:prstGeom>
+                        </pic:spPr>
+                      </pic:pic>
+                    </a:graphicData>
+                  </a:graphic>
+                </wp:inline>
+              </w:drawing>
+            </w:r>
+          </w:p>
+          <w:p>
+            <w:pPr>
+              <w:rPr>
+                <w:sz w:val="20"/>
+                <w:szCs w:val="20"/>
+              </w:rPr>
+            </w:pPr>
+            <w:r>
+              <w:rPr>
+                <w:sz w:val="20"/>
+                <w:szCs w:val="20"/>
+              </w:rPr>
+              <w:drawing>
+                <wp:inline distT="0" distB="0" distL="0" distR="0" wp14:anchorId="5E8DA396" wp14:editId="7C041AA0">
+                  <wp:extent cx="3636010" cy="2840406"/>
+                  <wp:effectExtent l="0" t="0" r="2540" b="0"/>
+                  <wp:docPr id="2042508714" name="Picture 1"/>
+                  <wp:cNvGraphicFramePr>
+                    <a:graphicFrameLocks xmlns:a="http://schemas.openxmlformats.org/drawingml/2006/main" noChangeAspect="1"/>
+                  </wp:cNvGraphicFramePr>
+                  <a:graphic xmlns:a="http://schemas.openxmlformats.org/drawingml/2006/main">
+                    <a:graphicData uri="http://schemas.openxmlformats.org/drawingml/2006/picture">
+                      <pic:pic xmlns:pic="http://schemas.openxmlformats.org/drawingml/2006/picture">
+                        <pic:nvPicPr>
+                          <pic:cNvPr id="2042508714" name=""/>
+                          <pic:cNvPicPr/>
+                        </pic:nvPicPr>
+                        <pic:blipFill>
+                          <a:blip r:embed="rId32"/>
+                          <a:stretch>
+                            <a:fillRect/>
+                          </a:stretch>
+                        </pic:blipFill>
+                        <pic:spPr>
+                          <a:xfrm>
+                            <a:off x="0" y="0"/>
+                            <a:ext cx="3642619" cy="2845569"/>
+                          </a:xfrm>
+                          <a:prstGeom prst="rect">
+                            <a:avLst/>
+                          </a:prstGeom>
+                        </pic:spPr>
+                      </pic:pic>
+                    </a:graphicData>
+                  </a:graphic>
+                </wp:inline>
+              </w:drawing>
+            </w:r>
           </w:p>
         </w:tc>
       </w:tr>
